--- a/G2/软件工程系列课程教学辅助网站/非受控文档/温中磊/学生用例事件流.docx
+++ b/G2/软件工程系列课程教学辅助网站/非受控文档/温中磊/学生用例事件流.docx
@@ -1174,7 +1174,14 @@
               <w:rPr>
                 <w:rFonts w:hint="eastAsia"/>
               </w:rPr>
-              <w:t>Student_2</w:t>
+              <w:t>Student_</w:t>
+            </w:r>
+            <w:r>
+              <w:rPr>
+                <w:rFonts w:hint="eastAsia"/>
+                <w:lang w:val="en-US" w:eastAsia="zh-CN"/>
+              </w:rPr>
+              <w:t>3</w:t>
             </w:r>
           </w:p>
         </w:tc>
@@ -1688,7 +1695,14 @@
               <w:rPr>
                 <w:rFonts w:hint="eastAsia"/>
               </w:rPr>
-              <w:t>Student_3</w:t>
+              <w:t>Student_</w:t>
+            </w:r>
+            <w:r>
+              <w:rPr>
+                <w:rFonts w:hint="eastAsia"/>
+                <w:lang w:val="en-US" w:eastAsia="zh-CN"/>
+              </w:rPr>
+              <w:t>4</w:t>
             </w:r>
           </w:p>
         </w:tc>
@@ -2184,7 +2198,14 @@
               <w:rPr>
                 <w:rFonts w:hint="eastAsia"/>
               </w:rPr>
-              <w:t>Student_4</w:t>
+              <w:t>Student_</w:t>
+            </w:r>
+            <w:r>
+              <w:rPr>
+                <w:rFonts w:hint="eastAsia"/>
+                <w:lang w:val="en-US" w:eastAsia="zh-CN"/>
+              </w:rPr>
+              <w:t>5</w:t>
             </w:r>
           </w:p>
         </w:tc>
@@ -2686,7 +2707,14 @@
               <w:rPr>
                 <w:rFonts w:hint="eastAsia"/>
               </w:rPr>
-              <w:t>Student_5</w:t>
+              <w:t>Student_</w:t>
+            </w:r>
+            <w:r>
+              <w:rPr>
+                <w:rFonts w:hint="eastAsia"/>
+                <w:lang w:val="en-US" w:eastAsia="zh-CN"/>
+              </w:rPr>
+              <w:t>6</w:t>
             </w:r>
           </w:p>
         </w:tc>
@@ -3217,7 +3245,14 @@
               <w:rPr>
                 <w:rFonts w:hint="eastAsia"/>
               </w:rPr>
-              <w:t>Student_6</w:t>
+              <w:t>Student_</w:t>
+            </w:r>
+            <w:r>
+              <w:rPr>
+                <w:rFonts w:hint="eastAsia"/>
+                <w:lang w:val="en-US" w:eastAsia="zh-CN"/>
+              </w:rPr>
+              <w:t>7</w:t>
             </w:r>
           </w:p>
         </w:tc>
@@ -3726,7 +3761,14 @@
               <w:rPr>
                 <w:rFonts w:hint="eastAsia"/>
               </w:rPr>
-              <w:t>Student_7</w:t>
+              <w:t>Student_</w:t>
+            </w:r>
+            <w:r>
+              <w:rPr>
+                <w:rFonts w:hint="eastAsia"/>
+                <w:lang w:val="en-US" w:eastAsia="zh-CN"/>
+              </w:rPr>
+              <w:t>8</w:t>
             </w:r>
           </w:p>
         </w:tc>
@@ -4150,12 +4192,6 @@
             <w:insideV w:val="single" w:color="auto" w:sz="4" w:space="0"/>
           </w:tblBorders>
           <w:tblLayout w:type="fixed"/>
-          <w:tblCellMar>
-            <w:top w:w="0" w:type="dxa"/>
-            <w:left w:w="108" w:type="dxa"/>
-            <w:bottom w:w="0" w:type="dxa"/>
-            <w:right w:w="108" w:type="dxa"/>
-          </w:tblCellMar>
         </w:tblPrEx>
         <w:tc>
           <w:tcPr>
@@ -4224,7 +4260,14 @@
               <w:rPr>
                 <w:rFonts w:hint="eastAsia"/>
               </w:rPr>
-              <w:t>Student_8</w:t>
+              <w:t>Student_</w:t>
+            </w:r>
+            <w:r>
+              <w:rPr>
+                <w:rFonts w:hint="eastAsia"/>
+                <w:lang w:val="en-US" w:eastAsia="zh-CN"/>
+              </w:rPr>
+              <w:t>9</w:t>
             </w:r>
           </w:p>
         </w:tc>
@@ -4741,7 +4784,14 @@
               <w:rPr>
                 <w:rFonts w:hint="eastAsia"/>
               </w:rPr>
-              <w:t>Student_9</w:t>
+              <w:t>Student_</w:t>
+            </w:r>
+            <w:r>
+              <w:rPr>
+                <w:rFonts w:hint="eastAsia"/>
+                <w:lang w:val="en-US" w:eastAsia="zh-CN"/>
+              </w:rPr>
+              <w:t>10</w:t>
             </w:r>
           </w:p>
         </w:tc>
@@ -5262,7 +5312,14 @@
               <w:rPr>
                 <w:rFonts w:hint="eastAsia"/>
               </w:rPr>
-              <w:t>Student_10</w:t>
+              <w:t>Student_1</w:t>
+            </w:r>
+            <w:r>
+              <w:rPr>
+                <w:rFonts w:hint="eastAsia"/>
+                <w:lang w:val="en-US" w:eastAsia="zh-CN"/>
+              </w:rPr>
+              <w:t>1</w:t>
             </w:r>
             <w:r>
               <w:t xml:space="preserve"> </w:t>
@@ -5786,7 +5843,14 @@
               <w:rPr>
                 <w:rFonts w:hint="eastAsia"/>
               </w:rPr>
-              <w:t>Student_11</w:t>
+              <w:t>Student_1</w:t>
+            </w:r>
+            <w:r>
+              <w:rPr>
+                <w:rFonts w:hint="eastAsia"/>
+                <w:lang w:val="en-US" w:eastAsia="zh-CN"/>
+              </w:rPr>
+              <w:t>2</w:t>
             </w:r>
           </w:p>
         </w:tc>
@@ -6216,12 +6280,6 @@
             <w:insideV w:val="single" w:color="auto" w:sz="4" w:space="0"/>
           </w:tblBorders>
           <w:tblLayout w:type="fixed"/>
-          <w:tblCellMar>
-            <w:top w:w="0" w:type="dxa"/>
-            <w:left w:w="108" w:type="dxa"/>
-            <w:bottom w:w="0" w:type="dxa"/>
-            <w:right w:w="108" w:type="dxa"/>
-          </w:tblCellMar>
         </w:tblPrEx>
         <w:tc>
           <w:tcPr>
@@ -6290,7 +6348,14 @@
               <w:rPr>
                 <w:rFonts w:hint="eastAsia"/>
               </w:rPr>
-              <w:t>Student_12</w:t>
+              <w:t>Student_1</w:t>
+            </w:r>
+            <w:r>
+              <w:rPr>
+                <w:rFonts w:hint="eastAsia"/>
+                <w:lang w:val="en-US" w:eastAsia="zh-CN"/>
+              </w:rPr>
+              <w:t>3</w:t>
             </w:r>
           </w:p>
         </w:tc>
@@ -6794,7 +6859,14 @@
               <w:rPr>
                 <w:rFonts w:hint="eastAsia"/>
               </w:rPr>
-              <w:t>Student_13</w:t>
+              <w:t>Student_1</w:t>
+            </w:r>
+            <w:r>
+              <w:rPr>
+                <w:rFonts w:hint="eastAsia"/>
+                <w:lang w:val="en-US" w:eastAsia="zh-CN"/>
+              </w:rPr>
+              <w:t>4</w:t>
             </w:r>
           </w:p>
         </w:tc>
@@ -7301,7 +7373,14 @@
               <w:rPr>
                 <w:rFonts w:hint="eastAsia"/>
               </w:rPr>
-              <w:t>Student_14</w:t>
+              <w:t>Student_1</w:t>
+            </w:r>
+            <w:r>
+              <w:rPr>
+                <w:rFonts w:hint="eastAsia"/>
+                <w:lang w:val="en-US" w:eastAsia="zh-CN"/>
+              </w:rPr>
+              <w:t>5</w:t>
             </w:r>
           </w:p>
         </w:tc>
@@ -7805,7 +7884,14 @@
               <w:rPr>
                 <w:rFonts w:hint="eastAsia"/>
               </w:rPr>
-              <w:t>Student_15</w:t>
+              <w:t>Student_1</w:t>
+            </w:r>
+            <w:r>
+              <w:rPr>
+                <w:rFonts w:hint="eastAsia"/>
+                <w:lang w:val="en-US" w:eastAsia="zh-CN"/>
+              </w:rPr>
+              <w:t>6</w:t>
             </w:r>
           </w:p>
         </w:tc>
@@ -8311,7 +8397,14 @@
               <w:rPr>
                 <w:rFonts w:hint="eastAsia"/>
               </w:rPr>
-              <w:t>Student_16</w:t>
+              <w:t>Student_1</w:t>
+            </w:r>
+            <w:r>
+              <w:rPr>
+                <w:rFonts w:hint="eastAsia"/>
+                <w:lang w:val="en-US" w:eastAsia="zh-CN"/>
+              </w:rPr>
+              <w:t>7</w:t>
             </w:r>
           </w:p>
         </w:tc>
@@ -8817,7 +8910,14 @@
               <w:rPr>
                 <w:rFonts w:hint="eastAsia"/>
               </w:rPr>
-              <w:t>Student_17</w:t>
+              <w:t>Student_1</w:t>
+            </w:r>
+            <w:r>
+              <w:rPr>
+                <w:rFonts w:hint="eastAsia"/>
+                <w:lang w:val="en-US" w:eastAsia="zh-CN"/>
+              </w:rPr>
+              <w:t>8</w:t>
             </w:r>
           </w:p>
         </w:tc>
@@ -9315,7 +9415,14 @@
               <w:rPr>
                 <w:rFonts w:hint="eastAsia"/>
               </w:rPr>
-              <w:t>Student_18</w:t>
+              <w:t>Student_1</w:t>
+            </w:r>
+            <w:r>
+              <w:rPr>
+                <w:rFonts w:hint="eastAsia"/>
+                <w:lang w:val="en-US" w:eastAsia="zh-CN"/>
+              </w:rPr>
+              <w:t>9</w:t>
             </w:r>
           </w:p>
         </w:tc>
@@ -9820,7 +9927,14 @@
               <w:rPr>
                 <w:rFonts w:hint="eastAsia"/>
               </w:rPr>
-              <w:t>Student_19</w:t>
+              <w:t>Student_</w:t>
+            </w:r>
+            <w:r>
+              <w:rPr>
+                <w:rFonts w:hint="eastAsia"/>
+                <w:lang w:val="en-US" w:eastAsia="zh-CN"/>
+              </w:rPr>
+              <w:t>20</w:t>
             </w:r>
           </w:p>
         </w:tc>
@@ -10251,12 +10365,6 @@
             <w:insideV w:val="single" w:color="auto" w:sz="4" w:space="0"/>
           </w:tblBorders>
           <w:tblLayout w:type="fixed"/>
-          <w:tblCellMar>
-            <w:top w:w="0" w:type="dxa"/>
-            <w:left w:w="108" w:type="dxa"/>
-            <w:bottom w:w="0" w:type="dxa"/>
-            <w:right w:w="108" w:type="dxa"/>
-          </w:tblCellMar>
         </w:tblPrEx>
         <w:tc>
           <w:tcPr>
@@ -10325,7 +10433,14 @@
               <w:rPr>
                 <w:rFonts w:hint="eastAsia"/>
               </w:rPr>
-              <w:t>Student_20</w:t>
+              <w:t>Student_2</w:t>
+            </w:r>
+            <w:r>
+              <w:rPr>
+                <w:rFonts w:hint="eastAsia"/>
+                <w:lang w:val="en-US" w:eastAsia="zh-CN"/>
+              </w:rPr>
+              <w:t>1</w:t>
             </w:r>
           </w:p>
         </w:tc>
@@ -10830,7 +10945,14 @@
               <w:rPr>
                 <w:rFonts w:hint="eastAsia"/>
               </w:rPr>
-              <w:t>Student_21</w:t>
+              <w:t>Student_2</w:t>
+            </w:r>
+            <w:r>
+              <w:rPr>
+                <w:rFonts w:hint="eastAsia"/>
+                <w:lang w:val="en-US" w:eastAsia="zh-CN"/>
+              </w:rPr>
+              <w:t>2</w:t>
             </w:r>
           </w:p>
         </w:tc>
@@ -11348,7 +11470,14 @@
               <w:rPr>
                 <w:rFonts w:hint="eastAsia"/>
               </w:rPr>
-              <w:t>Student_22</w:t>
+              <w:t>Student_2</w:t>
+            </w:r>
+            <w:r>
+              <w:rPr>
+                <w:rFonts w:hint="eastAsia"/>
+                <w:lang w:val="en-US" w:eastAsia="zh-CN"/>
+              </w:rPr>
+              <w:t>3</w:t>
             </w:r>
           </w:p>
         </w:tc>
@@ -11869,7 +11998,14 @@
               <w:rPr>
                 <w:rFonts w:hint="eastAsia"/>
               </w:rPr>
-              <w:t>Student_23</w:t>
+              <w:t>Student_2</w:t>
+            </w:r>
+            <w:r>
+              <w:rPr>
+                <w:rFonts w:hint="eastAsia"/>
+                <w:lang w:val="en-US" w:eastAsia="zh-CN"/>
+              </w:rPr>
+              <w:t>4</w:t>
             </w:r>
           </w:p>
         </w:tc>
@@ -12351,7 +12487,14 @@
               <w:rPr>
                 <w:rFonts w:hint="eastAsia"/>
               </w:rPr>
-              <w:t>Student_24</w:t>
+              <w:t>Student_2</w:t>
+            </w:r>
+            <w:r>
+              <w:rPr>
+                <w:rFonts w:hint="eastAsia"/>
+                <w:lang w:val="en-US" w:eastAsia="zh-CN"/>
+              </w:rPr>
+              <w:t>5</w:t>
             </w:r>
           </w:p>
         </w:tc>
@@ -12818,7 +12961,14 @@
               <w:rPr>
                 <w:rFonts w:hint="eastAsia"/>
               </w:rPr>
-              <w:t>Student_25</w:t>
+              <w:t>Student_2</w:t>
+            </w:r>
+            <w:r>
+              <w:rPr>
+                <w:rFonts w:hint="eastAsia"/>
+                <w:lang w:val="en-US" w:eastAsia="zh-CN"/>
+              </w:rPr>
+              <w:t>6</w:t>
             </w:r>
           </w:p>
         </w:tc>
@@ -13265,6 +13415,12 @@
             <w:insideV w:val="single" w:color="auto" w:sz="4" w:space="0"/>
           </w:tblBorders>
           <w:tblLayout w:type="fixed"/>
+          <w:tblCellMar>
+            <w:top w:w="0" w:type="dxa"/>
+            <w:left w:w="108" w:type="dxa"/>
+            <w:bottom w:w="0" w:type="dxa"/>
+            <w:right w:w="108" w:type="dxa"/>
+          </w:tblCellMar>
         </w:tblPrEx>
         <w:tc>
           <w:tcPr>
@@ -13333,7 +13489,14 @@
               <w:rPr>
                 <w:rFonts w:hint="eastAsia"/>
               </w:rPr>
-              <w:t>Student_26</w:t>
+              <w:t>Student_2</w:t>
+            </w:r>
+            <w:r>
+              <w:rPr>
+                <w:rFonts w:hint="eastAsia"/>
+                <w:lang w:val="en-US" w:eastAsia="zh-CN"/>
+              </w:rPr>
+              <w:t>7</w:t>
             </w:r>
           </w:p>
         </w:tc>
@@ -13787,6 +13950,12 @@
             <w:insideV w:val="single" w:color="auto" w:sz="4" w:space="0"/>
           </w:tblBorders>
           <w:tblLayout w:type="fixed"/>
+          <w:tblCellMar>
+            <w:top w:w="0" w:type="dxa"/>
+            <w:left w:w="108" w:type="dxa"/>
+            <w:bottom w:w="0" w:type="dxa"/>
+            <w:right w:w="108" w:type="dxa"/>
+          </w:tblCellMar>
         </w:tblPrEx>
         <w:tc>
           <w:tcPr>
@@ -13855,7 +14024,14 @@
               <w:rPr>
                 <w:rFonts w:hint="eastAsia"/>
               </w:rPr>
-              <w:t>Student_27</w:t>
+              <w:t>Student_2</w:t>
+            </w:r>
+            <w:r>
+              <w:rPr>
+                <w:rFonts w:hint="eastAsia"/>
+                <w:lang w:val="en-US" w:eastAsia="zh-CN"/>
+              </w:rPr>
+              <w:t>8</w:t>
             </w:r>
           </w:p>
         </w:tc>
@@ -14281,6 +14457,12 @@
             <w:insideV w:val="single" w:color="auto" w:sz="4" w:space="0"/>
           </w:tblBorders>
           <w:tblLayout w:type="fixed"/>
+          <w:tblCellMar>
+            <w:top w:w="0" w:type="dxa"/>
+            <w:left w:w="108" w:type="dxa"/>
+            <w:bottom w:w="0" w:type="dxa"/>
+            <w:right w:w="108" w:type="dxa"/>
+          </w:tblCellMar>
         </w:tblPrEx>
         <w:tc>
           <w:tcPr>
@@ -14349,7 +14531,14 @@
               <w:rPr>
                 <w:rFonts w:hint="eastAsia"/>
               </w:rPr>
-              <w:t>Student_28</w:t>
+              <w:t>Student_2</w:t>
+            </w:r>
+            <w:r>
+              <w:rPr>
+                <w:rFonts w:hint="eastAsia"/>
+                <w:lang w:val="en-US" w:eastAsia="zh-CN"/>
+              </w:rPr>
+              <w:t>9</w:t>
             </w:r>
           </w:p>
         </w:tc>
@@ -14843,7 +15032,14 @@
               <w:rPr>
                 <w:rFonts w:hint="eastAsia"/>
               </w:rPr>
-              <w:t>Student_29</w:t>
+              <w:t>Student_</w:t>
+            </w:r>
+            <w:r>
+              <w:rPr>
+                <w:rFonts w:hint="eastAsia"/>
+                <w:lang w:val="en-US" w:eastAsia="zh-CN"/>
+              </w:rPr>
+              <w:t>30</w:t>
             </w:r>
             <w:r>
               <w:t xml:space="preserve"> </w:t>
@@ -15347,7 +15543,14 @@
               <w:rPr>
                 <w:rFonts w:hint="eastAsia"/>
               </w:rPr>
-              <w:t>Student_30</w:t>
+              <w:t>Student_3</w:t>
+            </w:r>
+            <w:r>
+              <w:rPr>
+                <w:rFonts w:hint="eastAsia"/>
+                <w:lang w:val="en-US" w:eastAsia="zh-CN"/>
+              </w:rPr>
+              <w:t>1</w:t>
             </w:r>
           </w:p>
         </w:tc>
@@ -15867,7 +16070,14 @@
               <w:rPr>
                 <w:rFonts w:hint="eastAsia"/>
               </w:rPr>
-              <w:t>Student_30</w:t>
+              <w:t>Student_3</w:t>
+            </w:r>
+            <w:r>
+              <w:rPr>
+                <w:rFonts w:hint="eastAsia"/>
+                <w:lang w:val="en-US" w:eastAsia="zh-CN"/>
+              </w:rPr>
+              <w:t>2</w:t>
             </w:r>
           </w:p>
         </w:tc>
@@ -16383,7 +16593,14 @@
               <w:rPr>
                 <w:rFonts w:hint="eastAsia"/>
               </w:rPr>
-              <w:t>Student_31</w:t>
+              <w:t>Student_3</w:t>
+            </w:r>
+            <w:r>
+              <w:rPr>
+                <w:rFonts w:hint="eastAsia"/>
+                <w:lang w:val="en-US" w:eastAsia="zh-CN"/>
+              </w:rPr>
+              <w:t>3</w:t>
             </w:r>
           </w:p>
         </w:tc>
@@ -16835,12 +17052,6 @@
             <w:insideV w:val="single" w:color="auto" w:sz="4" w:space="0"/>
           </w:tblBorders>
           <w:tblLayout w:type="fixed"/>
-          <w:tblCellMar>
-            <w:top w:w="0" w:type="dxa"/>
-            <w:left w:w="108" w:type="dxa"/>
-            <w:bottom w:w="0" w:type="dxa"/>
-            <w:right w:w="108" w:type="dxa"/>
-          </w:tblCellMar>
         </w:tblPrEx>
         <w:tc>
           <w:tcPr>
@@ -16909,7 +17120,14 @@
               <w:rPr>
                 <w:rFonts w:hint="eastAsia"/>
               </w:rPr>
-              <w:t>Student_32</w:t>
+              <w:t>Student_3</w:t>
+            </w:r>
+            <w:r>
+              <w:rPr>
+                <w:rFonts w:hint="eastAsia"/>
+                <w:lang w:val="en-US" w:eastAsia="zh-CN"/>
+              </w:rPr>
+              <w:t>4</w:t>
             </w:r>
           </w:p>
         </w:tc>
@@ -17319,6 +17537,12 @@
             <w:insideV w:val="single" w:color="auto" w:sz="4" w:space="0"/>
           </w:tblBorders>
           <w:tblLayout w:type="fixed"/>
+          <w:tblCellMar>
+            <w:top w:w="0" w:type="dxa"/>
+            <w:left w:w="108" w:type="dxa"/>
+            <w:bottom w:w="0" w:type="dxa"/>
+            <w:right w:w="108" w:type="dxa"/>
+          </w:tblCellMar>
         </w:tblPrEx>
         <w:tc>
           <w:tcPr>
@@ -17387,7 +17611,14 @@
               <w:rPr>
                 <w:rFonts w:hint="eastAsia"/>
               </w:rPr>
-              <w:t>Student_1</w:t>
+              <w:t>Student_</w:t>
+            </w:r>
+            <w:r>
+              <w:rPr>
+                <w:rFonts w:hint="eastAsia"/>
+                <w:lang w:val="en-US" w:eastAsia="zh-CN"/>
+              </w:rPr>
+              <w:t>35</w:t>
             </w:r>
           </w:p>
         </w:tc>
@@ -17903,7 +18134,14 @@
               <w:rPr>
                 <w:rFonts w:hint="eastAsia"/>
               </w:rPr>
-              <w:t>Student_2</w:t>
+              <w:t>Student_</w:t>
+            </w:r>
+            <w:r>
+              <w:rPr>
+                <w:rFonts w:hint="eastAsia"/>
+                <w:lang w:val="en-US" w:eastAsia="zh-CN"/>
+              </w:rPr>
+              <w:t>36</w:t>
             </w:r>
           </w:p>
         </w:tc>
@@ -18442,7 +18680,7 @@
                 <w:rFonts w:hint="eastAsia"/>
                 <w:lang w:val="en-US" w:eastAsia="zh-CN"/>
               </w:rPr>
-              <w:t>3</w:t>
+              <w:t>37</w:t>
             </w:r>
           </w:p>
         </w:tc>
@@ -18878,6 +19116,12 @@
             <w:insideV w:val="single" w:color="auto" w:sz="4" w:space="0"/>
           </w:tblBorders>
           <w:tblLayout w:type="fixed"/>
+          <w:tblCellMar>
+            <w:top w:w="0" w:type="dxa"/>
+            <w:left w:w="108" w:type="dxa"/>
+            <w:bottom w:w="0" w:type="dxa"/>
+            <w:right w:w="108" w:type="dxa"/>
+          </w:tblCellMar>
         </w:tblPrEx>
         <w:tc>
           <w:tcPr>
@@ -18953,7 +19197,7 @@
                 <w:rFonts w:hint="eastAsia"/>
                 <w:lang w:val="en-US" w:eastAsia="zh-CN"/>
               </w:rPr>
-              <w:t>4</w:t>
+              <w:t>38</w:t>
             </w:r>
           </w:p>
         </w:tc>
@@ -19488,7 +19732,7 @@
                 <w:rFonts w:hint="eastAsia"/>
                 <w:lang w:val="en-US" w:eastAsia="zh-CN"/>
               </w:rPr>
-              <w:t>5</w:t>
+              <w:t>39</w:t>
             </w:r>
           </w:p>
         </w:tc>
@@ -20017,7 +20261,7 @@
                 <w:rFonts w:hint="eastAsia"/>
                 <w:lang w:val="en-US" w:eastAsia="zh-CN"/>
               </w:rPr>
-              <w:t>6</w:t>
+              <w:t>40</w:t>
             </w:r>
           </w:p>
         </w:tc>
@@ -20561,7 +20805,7 @@
                 <w:rFonts w:hint="eastAsia"/>
                 <w:lang w:val="en-US" w:eastAsia="zh-CN"/>
               </w:rPr>
-              <w:t>7</w:t>
+              <w:t>41</w:t>
             </w:r>
           </w:p>
         </w:tc>
@@ -21024,6 +21268,12 @@
             <w:insideV w:val="single" w:color="auto" w:sz="4" w:space="0"/>
           </w:tblBorders>
           <w:tblLayout w:type="fixed"/>
+          <w:tblCellMar>
+            <w:top w:w="0" w:type="dxa"/>
+            <w:left w:w="108" w:type="dxa"/>
+            <w:bottom w:w="0" w:type="dxa"/>
+            <w:right w:w="108" w:type="dxa"/>
+          </w:tblCellMar>
         </w:tblPrEx>
         <w:tc>
           <w:tcPr>
@@ -21099,7 +21349,7 @@
                 <w:rFonts w:hint="eastAsia"/>
                 <w:lang w:val="en-US" w:eastAsia="zh-CN"/>
               </w:rPr>
-              <w:t>8</w:t>
+              <w:t>42</w:t>
             </w:r>
           </w:p>
         </w:tc>
@@ -21547,6 +21797,12 @@
             <w:insideV w:val="single" w:color="auto" w:sz="4" w:space="0"/>
           </w:tblBorders>
           <w:tblLayout w:type="fixed"/>
+          <w:tblCellMar>
+            <w:top w:w="0" w:type="dxa"/>
+            <w:left w:w="108" w:type="dxa"/>
+            <w:bottom w:w="0" w:type="dxa"/>
+            <w:right w:w="108" w:type="dxa"/>
+          </w:tblCellMar>
         </w:tblPrEx>
         <w:tc>
           <w:tcPr>
@@ -21622,7 +21878,7 @@
                 <w:rFonts w:hint="eastAsia"/>
                 <w:lang w:val="en-US" w:eastAsia="zh-CN"/>
               </w:rPr>
-              <w:t>9</w:t>
+              <w:t>43</w:t>
             </w:r>
           </w:p>
         </w:tc>
@@ -22090,6 +22346,12 @@
             <w:insideV w:val="single" w:color="auto" w:sz="4" w:space="0"/>
           </w:tblBorders>
           <w:tblLayout w:type="fixed"/>
+          <w:tblCellMar>
+            <w:top w:w="0" w:type="dxa"/>
+            <w:left w:w="108" w:type="dxa"/>
+            <w:bottom w:w="0" w:type="dxa"/>
+            <w:right w:w="108" w:type="dxa"/>
+          </w:tblCellMar>
         </w:tblPrEx>
         <w:tc>
           <w:tcPr>
@@ -22165,7 +22427,7 @@
                 <w:rFonts w:hint="eastAsia"/>
                 <w:lang w:val="en-US" w:eastAsia="zh-CN"/>
               </w:rPr>
-              <w:t>10</w:t>
+              <w:t>44</w:t>
             </w:r>
           </w:p>
         </w:tc>
@@ -22703,7 +22965,7 @@
                 <w:rFonts w:hint="eastAsia"/>
                 <w:lang w:val="en-US" w:eastAsia="zh-CN"/>
               </w:rPr>
-              <w:t>11</w:t>
+              <w:t>45</w:t>
             </w:r>
           </w:p>
         </w:tc>
@@ -23241,7 +23503,7 @@
                 <w:rFonts w:hint="eastAsia"/>
                 <w:lang w:val="en-US" w:eastAsia="zh-CN"/>
               </w:rPr>
-              <w:t>12</w:t>
+              <w:t>46</w:t>
             </w:r>
           </w:p>
         </w:tc>
@@ -23763,7 +24025,7 @@
                 <w:rFonts w:hint="eastAsia"/>
                 <w:lang w:val="en-US" w:eastAsia="zh-CN"/>
               </w:rPr>
-              <w:t>13</w:t>
+              <w:t>47</w:t>
             </w:r>
           </w:p>
         </w:tc>
@@ -24286,7 +24548,7 @@
                 <w:rFonts w:hint="eastAsia"/>
                 <w:lang w:val="en-US" w:eastAsia="zh-CN"/>
               </w:rPr>
-              <w:t>14</w:t>
+              <w:t>48</w:t>
             </w:r>
           </w:p>
         </w:tc>
@@ -24829,7 +25091,7 @@
                 <w:rFonts w:hint="eastAsia"/>
                 <w:lang w:val="en-US" w:eastAsia="zh-CN"/>
               </w:rPr>
-              <w:t>15</w:t>
+              <w:t>49</w:t>
             </w:r>
           </w:p>
         </w:tc>
@@ -25380,8 +25642,10 @@
                 <w:rFonts w:hint="eastAsia"/>
                 <w:lang w:val="en-US" w:eastAsia="zh-CN"/>
               </w:rPr>
-              <w:t>16</w:t>
-            </w:r>
+              <w:t>50</w:t>
+            </w:r>
+            <w:bookmarkStart w:id="0" w:name="_GoBack"/>
+            <w:bookmarkEnd w:id="0"/>
           </w:p>
         </w:tc>
       </w:tr>
@@ -25792,10 +26056,7 @@
       </w:tr>
     </w:tbl>
     <w:p/>
-    <w:p>
-      <w:bookmarkStart w:id="0" w:name="_GoBack"/>
-      <w:bookmarkEnd w:id="0"/>
-    </w:p>
+    <w:p/>
     <w:sectPr>
       <w:pgSz w:w="11906" w:h="16838"/>
       <w:pgMar w:top="1440" w:right="1800" w:bottom="1440" w:left="1800" w:header="851" w:footer="992" w:gutter="0"/>
@@ -25901,7 +26162,7 @@
     <w:lsdException w:qFormat="1" w:unhideWhenUsed="0" w:uiPriority="10" w:semiHidden="0" w:name="Title"/>
     <w:lsdException w:uiPriority="99" w:name="Closing"/>
     <w:lsdException w:uiPriority="99" w:name="Signature"/>
-    <w:lsdException w:qFormat="1" w:uiPriority="1" w:name="Default Paragraph Font"/>
+    <w:lsdException w:qFormat="1" w:uiPriority="1" w:semiHidden="0" w:name="Default Paragraph Font"/>
     <w:lsdException w:uiPriority="99" w:name="Body Text"/>
     <w:lsdException w:uiPriority="99" w:name="Body Text Indent"/>
     <w:lsdException w:uiPriority="99" w:name="List Continue"/>
@@ -25939,7 +26200,7 @@
     <w:lsdException w:uiPriority="99" w:name="HTML Sample"/>
     <w:lsdException w:uiPriority="99" w:name="HTML Typewriter"/>
     <w:lsdException w:uiPriority="99" w:name="HTML Variable"/>
-    <w:lsdException w:uiPriority="99" w:name="Normal Table"/>
+    <w:lsdException w:uiPriority="99" w:semiHidden="0" w:name="Normal Table"/>
     <w:lsdException w:uiPriority="99" w:name="annotation subject"/>
     <w:lsdException w:uiPriority="99" w:name="Table Simple 1"/>
     <w:lsdException w:uiPriority="99" w:name="Table Simple 2"/>
@@ -25984,7 +26245,7 @@
     <w:lsdException w:uiPriority="99" w:name="Table Web 2"/>
     <w:lsdException w:uiPriority="99" w:name="Table Web 3"/>
     <w:lsdException w:uiPriority="99" w:name="Balloon Text"/>
-    <w:lsdException w:unhideWhenUsed="0" w:uiPriority="59" w:semiHidden="0" w:name="Table Grid"/>
+    <w:lsdException w:qFormat="1" w:unhideWhenUsed="0" w:uiPriority="59" w:semiHidden="0" w:name="Table Grid"/>
     <w:lsdException w:uiPriority="99" w:name="Table Theme"/>
     <w:lsdException w:unhideWhenUsed="0" w:uiPriority="60" w:semiHidden="0" w:name="Light Shading"/>
     <w:lsdException w:unhideWhenUsed="0" w:uiPriority="61" w:semiHidden="0" w:name="Light List"/>
@@ -26167,6 +26428,7 @@
   <w:style w:type="table" w:styleId="6">
     <w:name w:val="Table Grid"/>
     <w:basedOn w:val="5"/>
+    <w:qFormat/>
     <w:uiPriority w:val="59"/>
     <w:tblPr>
       <w:tblBorders>
